--- a/weekly_reports/week_10.docx
+++ b/weekly_reports/week_10.docx
@@ -40,7 +40,15 @@
         <w:t xml:space="preserve">Team members: </w:t>
       </w:r>
       <w:r>
-        <w:t>Hunter Kruger-Ilingworth, Thomas Mehes, Quentin Bouet</w:t>
+        <w:t>Hunter Kruger-</w:t>
+      </w:r>
+      <w:proofErr w:type="spellStart"/>
+      <w:r>
+        <w:t>Ilingworth</w:t>
+      </w:r>
+      <w:proofErr w:type="spellEnd"/>
+      <w:r>
+        <w:t>, Thomas Mehes, Quentin Bouet</w:t>
       </w:r>
       <w:r>
         <w:t xml:space="preserve"> </w:t>
@@ -56,7 +64,7 @@
         <w:t xml:space="preserve">Week number: </w:t>
       </w:r>
       <w:r>
-        <w:t>9</w:t>
+        <w:t>10</w:t>
       </w:r>
     </w:p>
     <w:p>
@@ -204,7 +212,17 @@
             <w:tcW w:w="1413" w:type="dxa"/>
           </w:tcPr>
           <w:p>
-            <w:r>
+            <w:pPr>
+              <w:rPr>
+                <w:sz w:val="22"/>
+                <w:szCs w:val="22"/>
+              </w:rPr>
+            </w:pPr>
+            <w:r>
+              <w:rPr>
+                <w:sz w:val="22"/>
+                <w:szCs w:val="22"/>
+              </w:rPr>
               <w:t>Tested connections and power supplies of board</w:t>
             </w:r>
           </w:p>
@@ -214,7 +232,17 @@
             <w:tcW w:w="992" w:type="dxa"/>
           </w:tcPr>
           <w:p>
-            <w:r>
+            <w:pPr>
+              <w:rPr>
+                <w:sz w:val="22"/>
+                <w:szCs w:val="22"/>
+              </w:rPr>
+            </w:pPr>
+            <w:r>
+              <w:rPr>
+                <w:sz w:val="22"/>
+                <w:szCs w:val="22"/>
+              </w:rPr>
               <w:t>Quentin</w:t>
             </w:r>
           </w:p>
@@ -224,7 +252,17 @@
             <w:tcW w:w="3458" w:type="dxa"/>
           </w:tcPr>
           <w:p>
-            <w:r>
+            <w:pPr>
+              <w:rPr>
+                <w:sz w:val="22"/>
+                <w:szCs w:val="22"/>
+              </w:rPr>
+            </w:pPr>
+            <w:r>
+              <w:rPr>
+                <w:sz w:val="22"/>
+                <w:szCs w:val="22"/>
+              </w:rPr>
               <w:t>The board works and all tested connections are functioning as expected. The 12V voltage regulator outputs below 12V (10.6V) as expected, because the board is powered by 12V.</w:t>
             </w:r>
           </w:p>
@@ -234,7 +272,17 @@
             <w:tcW w:w="1128" w:type="dxa"/>
           </w:tcPr>
           <w:p>
-            <w:r>
+            <w:pPr>
+              <w:rPr>
+                <w:sz w:val="22"/>
+                <w:szCs w:val="22"/>
+              </w:rPr>
+            </w:pPr>
+            <w:r>
+              <w:rPr>
+                <w:sz w:val="22"/>
+                <w:szCs w:val="22"/>
+              </w:rPr>
               <w:t>Hunter</w:t>
             </w:r>
           </w:p>
@@ -244,7 +292,17 @@
             <w:tcW w:w="3210" w:type="dxa"/>
           </w:tcPr>
           <w:p>
-            <w:r>
+            <w:pPr>
+              <w:rPr>
+                <w:sz w:val="22"/>
+                <w:szCs w:val="22"/>
+              </w:rPr>
+            </w:pPr>
+            <w:r>
+              <w:rPr>
+                <w:sz w:val="22"/>
+                <w:szCs w:val="22"/>
+              </w:rPr>
               <w:t>Confirmed and supervised testing. Checked that 10V is enough for all sensors. Noted that the load cell will need calibration because of this.</w:t>
             </w:r>
           </w:p>
@@ -255,31 +313,234 @@
           <w:tcPr>
             <w:tcW w:w="1413" w:type="dxa"/>
           </w:tcPr>
-          <w:p/>
+          <w:p>
+            <w:pPr>
+              <w:rPr>
+                <w:sz w:val="22"/>
+                <w:szCs w:val="22"/>
+              </w:rPr>
+            </w:pPr>
+            <w:r>
+              <w:rPr>
+                <w:sz w:val="22"/>
+                <w:szCs w:val="22"/>
+              </w:rPr>
+              <w:t xml:space="preserve">Started </w:t>
+            </w:r>
+            <w:r>
+              <w:rPr>
+                <w:sz w:val="22"/>
+                <w:szCs w:val="22"/>
+              </w:rPr>
+              <w:t xml:space="preserve">the </w:t>
+            </w:r>
+            <w:r>
+              <w:rPr>
+                <w:sz w:val="22"/>
+                <w:szCs w:val="22"/>
+              </w:rPr>
+              <w:t>report</w:t>
+            </w:r>
+          </w:p>
         </w:tc>
         <w:tc>
           <w:tcPr>
             <w:tcW w:w="992" w:type="dxa"/>
           </w:tcPr>
-          <w:p/>
+          <w:p>
+            <w:pPr>
+              <w:rPr>
+                <w:sz w:val="22"/>
+                <w:szCs w:val="22"/>
+              </w:rPr>
+            </w:pPr>
+            <w:r>
+              <w:rPr>
+                <w:sz w:val="22"/>
+                <w:szCs w:val="22"/>
+              </w:rPr>
+              <w:t>Thomas</w:t>
+            </w:r>
+          </w:p>
         </w:tc>
         <w:tc>
           <w:tcPr>
             <w:tcW w:w="3458" w:type="dxa"/>
           </w:tcPr>
-          <w:p/>
+          <w:p>
+            <w:pPr>
+              <w:rPr>
+                <w:sz w:val="22"/>
+                <w:szCs w:val="22"/>
+              </w:rPr>
+            </w:pPr>
+            <w:r>
+              <w:rPr>
+                <w:sz w:val="22"/>
+                <w:szCs w:val="22"/>
+              </w:rPr>
+              <w:t xml:space="preserve">The </w:t>
+            </w:r>
+            <w:r>
+              <w:rPr>
+                <w:sz w:val="22"/>
+                <w:szCs w:val="22"/>
+              </w:rPr>
+              <w:t>report’s</w:t>
+            </w:r>
+            <w:r>
+              <w:rPr>
+                <w:sz w:val="22"/>
+                <w:szCs w:val="22"/>
+              </w:rPr>
+              <w:t xml:space="preserve"> introduction</w:t>
+            </w:r>
+            <w:r>
+              <w:rPr>
+                <w:sz w:val="22"/>
+                <w:szCs w:val="22"/>
+              </w:rPr>
+              <w:t xml:space="preserve"> was </w:t>
+            </w:r>
+            <w:r>
+              <w:rPr>
+                <w:sz w:val="22"/>
+                <w:szCs w:val="22"/>
+              </w:rPr>
+              <w:t xml:space="preserve">well </w:t>
+            </w:r>
+            <w:r>
+              <w:rPr>
+                <w:sz w:val="22"/>
+                <w:szCs w:val="22"/>
+              </w:rPr>
+              <w:t xml:space="preserve">elaborated. The </w:t>
+            </w:r>
+            <w:r>
+              <w:rPr>
+                <w:sz w:val="22"/>
+                <w:szCs w:val="22"/>
+              </w:rPr>
+              <w:t xml:space="preserve">system design and </w:t>
+            </w:r>
+            <w:r>
+              <w:rPr>
+                <w:sz w:val="22"/>
+                <w:szCs w:val="22"/>
+              </w:rPr>
+              <w:t>technical challenges sections have been started</w:t>
+            </w:r>
+            <w:r>
+              <w:rPr>
+                <w:sz w:val="22"/>
+                <w:szCs w:val="22"/>
+              </w:rPr>
+              <w:t xml:space="preserve">. </w:t>
+            </w:r>
+            <w:r>
+              <w:rPr>
+                <w:sz w:val="22"/>
+                <w:szCs w:val="22"/>
+              </w:rPr>
+              <w:t xml:space="preserve">The weekly reports were very useful to refer to </w:t>
+            </w:r>
+            <w:r>
+              <w:rPr>
+                <w:sz w:val="22"/>
+                <w:szCs w:val="22"/>
+              </w:rPr>
+              <w:t xml:space="preserve">determine </w:t>
+            </w:r>
+            <w:r>
+              <w:rPr>
+                <w:sz w:val="22"/>
+                <w:szCs w:val="22"/>
+              </w:rPr>
+              <w:t xml:space="preserve">previous problems and </w:t>
+            </w:r>
+            <w:r>
+              <w:rPr>
+                <w:sz w:val="22"/>
+                <w:szCs w:val="22"/>
+              </w:rPr>
+              <w:t xml:space="preserve">their </w:t>
+            </w:r>
+            <w:r>
+              <w:rPr>
+                <w:sz w:val="22"/>
+                <w:szCs w:val="22"/>
+              </w:rPr>
+              <w:t>solutions</w:t>
+            </w:r>
+            <w:r>
+              <w:rPr>
+                <w:sz w:val="22"/>
+                <w:szCs w:val="22"/>
+              </w:rPr>
+              <w:t>.</w:t>
+            </w:r>
+          </w:p>
         </w:tc>
         <w:tc>
           <w:tcPr>
             <w:tcW w:w="1128" w:type="dxa"/>
           </w:tcPr>
-          <w:p/>
+          <w:p>
+            <w:pPr>
+              <w:rPr>
+                <w:sz w:val="22"/>
+                <w:szCs w:val="22"/>
+              </w:rPr>
+            </w:pPr>
+            <w:r>
+              <w:rPr>
+                <w:sz w:val="22"/>
+                <w:szCs w:val="22"/>
+              </w:rPr>
+              <w:t>Quentin</w:t>
+            </w:r>
+          </w:p>
         </w:tc>
         <w:tc>
           <w:tcPr>
             <w:tcW w:w="3210" w:type="dxa"/>
           </w:tcPr>
-          <w:p/>
+          <w:p>
+            <w:pPr>
+              <w:rPr>
+                <w:sz w:val="22"/>
+                <w:szCs w:val="22"/>
+              </w:rPr>
+            </w:pPr>
+            <w:r>
+              <w:rPr>
+                <w:sz w:val="22"/>
+                <w:szCs w:val="22"/>
+              </w:rPr>
+              <w:t>The introduction is well written</w:t>
+            </w:r>
+            <w:r>
+              <w:rPr>
+                <w:sz w:val="22"/>
+                <w:szCs w:val="22"/>
+              </w:rPr>
+              <w:t xml:space="preserve"> and in depth. It also describes a dew point generator </w:t>
+            </w:r>
+            <w:r>
+              <w:rPr>
+                <w:sz w:val="22"/>
+                <w:szCs w:val="22"/>
+              </w:rPr>
+              <w:t>for people who don’t know.</w:t>
+            </w:r>
+            <w:r>
+              <w:rPr>
+                <w:sz w:val="22"/>
+                <w:szCs w:val="22"/>
+              </w:rPr>
+              <w:t xml:space="preserve"> </w:t>
+            </w:r>
+          </w:p>
         </w:tc>
       </w:tr>
       <w:tr>
@@ -287,31 +548,750 @@
           <w:tcPr>
             <w:tcW w:w="1413" w:type="dxa"/>
           </w:tcPr>
-          <w:p/>
+          <w:p>
+            <w:pPr>
+              <w:rPr>
+                <w:sz w:val="22"/>
+                <w:szCs w:val="22"/>
+              </w:rPr>
+            </w:pPr>
+            <w:r>
+              <w:rPr>
+                <w:sz w:val="22"/>
+                <w:szCs w:val="22"/>
+              </w:rPr>
+              <w:t>Develo</w:t>
+            </w:r>
+            <w:r>
+              <w:rPr>
+                <w:sz w:val="22"/>
+                <w:szCs w:val="22"/>
+              </w:rPr>
+              <w:t>ped</w:t>
+            </w:r>
+            <w:r>
+              <w:rPr>
+                <w:sz w:val="22"/>
+                <w:szCs w:val="22"/>
+              </w:rPr>
+              <w:t xml:space="preserve"> the i2c driver for the DAC</w:t>
+            </w:r>
+          </w:p>
+          <w:p>
+            <w:pPr>
+              <w:rPr>
+                <w:sz w:val="22"/>
+                <w:szCs w:val="22"/>
+              </w:rPr>
+            </w:pPr>
+          </w:p>
         </w:tc>
         <w:tc>
           <w:tcPr>
             <w:tcW w:w="992" w:type="dxa"/>
           </w:tcPr>
-          <w:p/>
+          <w:p>
+            <w:pPr>
+              <w:rPr>
+                <w:sz w:val="22"/>
+                <w:szCs w:val="22"/>
+              </w:rPr>
+            </w:pPr>
+            <w:r>
+              <w:rPr>
+                <w:sz w:val="22"/>
+                <w:szCs w:val="22"/>
+              </w:rPr>
+              <w:t>Quentin</w:t>
+            </w:r>
+          </w:p>
         </w:tc>
         <w:tc>
           <w:tcPr>
             <w:tcW w:w="3458" w:type="dxa"/>
           </w:tcPr>
-          <w:p/>
+          <w:p>
+            <w:pPr>
+              <w:rPr>
+                <w:sz w:val="22"/>
+                <w:szCs w:val="22"/>
+              </w:rPr>
+            </w:pPr>
+            <w:r>
+              <w:rPr>
+                <w:sz w:val="22"/>
+                <w:szCs w:val="22"/>
+              </w:rPr>
+              <w:t>Went through the dat</w:t>
+            </w:r>
+            <w:r>
+              <w:rPr>
+                <w:sz w:val="22"/>
+                <w:szCs w:val="22"/>
+              </w:rPr>
+              <w:t>a</w:t>
+            </w:r>
+            <w:r>
+              <w:rPr>
+                <w:sz w:val="22"/>
+                <w:szCs w:val="22"/>
+              </w:rPr>
+              <w:t>sheet and created an initialisation function</w:t>
+            </w:r>
+            <w:r>
+              <w:rPr>
+                <w:sz w:val="22"/>
+                <w:szCs w:val="22"/>
+              </w:rPr>
+              <w:t xml:space="preserve"> for configuring the DAC. Created </w:t>
+            </w:r>
+            <w:r>
+              <w:rPr>
+                <w:sz w:val="22"/>
+                <w:szCs w:val="22"/>
+              </w:rPr>
+              <w:t xml:space="preserve">a function to set </w:t>
+            </w:r>
+            <w:r>
+              <w:rPr>
+                <w:sz w:val="22"/>
+                <w:szCs w:val="22"/>
+              </w:rPr>
+              <w:t>the output</w:t>
+            </w:r>
+            <w:r>
+              <w:rPr>
+                <w:sz w:val="22"/>
+                <w:szCs w:val="22"/>
+              </w:rPr>
+              <w:t xml:space="preserve"> voltage of DAC</w:t>
+            </w:r>
+            <w:r>
+              <w:rPr>
+                <w:sz w:val="22"/>
+                <w:szCs w:val="22"/>
+              </w:rPr>
+              <w:t xml:space="preserve">. Documented the code with respect of the </w:t>
+            </w:r>
+            <w:r>
+              <w:rPr>
+                <w:sz w:val="22"/>
+                <w:szCs w:val="22"/>
+              </w:rPr>
+              <w:t>datasheet</w:t>
+            </w:r>
+            <w:r>
+              <w:rPr>
+                <w:sz w:val="22"/>
+                <w:szCs w:val="22"/>
+              </w:rPr>
+              <w:t xml:space="preserve"> (</w:t>
+            </w:r>
+            <w:r>
+              <w:rPr>
+                <w:sz w:val="22"/>
+                <w:szCs w:val="22"/>
+              </w:rPr>
+              <w:t>showing decision</w:t>
+            </w:r>
+            <w:r>
+              <w:rPr>
+                <w:sz w:val="22"/>
+                <w:szCs w:val="22"/>
+              </w:rPr>
+              <w:t xml:space="preserve"> process).</w:t>
+            </w:r>
+            <w:r>
+              <w:rPr>
+                <w:sz w:val="22"/>
+                <w:szCs w:val="22"/>
+              </w:rPr>
+              <w:t xml:space="preserve"> </w:t>
+            </w:r>
+          </w:p>
         </w:tc>
         <w:tc>
           <w:tcPr>
             <w:tcW w:w="1128" w:type="dxa"/>
           </w:tcPr>
-          <w:p/>
+          <w:p>
+            <w:pPr>
+              <w:rPr>
+                <w:sz w:val="22"/>
+                <w:szCs w:val="22"/>
+              </w:rPr>
+            </w:pPr>
+            <w:r>
+              <w:rPr>
+                <w:sz w:val="22"/>
+                <w:szCs w:val="22"/>
+              </w:rPr>
+              <w:t>Thomas</w:t>
+            </w:r>
+          </w:p>
         </w:tc>
         <w:tc>
           <w:tcPr>
             <w:tcW w:w="3210" w:type="dxa"/>
           </w:tcPr>
-          <w:p/>
+          <w:p>
+            <w:pPr>
+              <w:rPr>
+                <w:sz w:val="22"/>
+                <w:szCs w:val="22"/>
+              </w:rPr>
+            </w:pPr>
+            <w:r>
+              <w:rPr>
+                <w:sz w:val="22"/>
+                <w:szCs w:val="22"/>
+              </w:rPr>
+              <w:t xml:space="preserve">Unfortunately, </w:t>
+            </w:r>
+            <w:r>
+              <w:rPr>
+                <w:sz w:val="22"/>
+                <w:szCs w:val="22"/>
+              </w:rPr>
+              <w:t>still struggling to get t</w:t>
+            </w:r>
+            <w:r>
+              <w:rPr>
+                <w:sz w:val="22"/>
+                <w:szCs w:val="22"/>
+              </w:rPr>
+              <w:t xml:space="preserve">he DAC </w:t>
+            </w:r>
+            <w:r>
+              <w:rPr>
+                <w:sz w:val="22"/>
+                <w:szCs w:val="22"/>
+              </w:rPr>
+              <w:t>work</w:t>
+            </w:r>
+            <w:r>
+              <w:rPr>
+                <w:sz w:val="22"/>
+                <w:szCs w:val="22"/>
+              </w:rPr>
+              <w:t>ing</w:t>
+            </w:r>
+            <w:r>
+              <w:rPr>
+                <w:sz w:val="22"/>
+                <w:szCs w:val="22"/>
+              </w:rPr>
+              <w:t xml:space="preserve"> and </w:t>
+            </w:r>
+            <w:r>
+              <w:rPr>
+                <w:sz w:val="22"/>
+                <w:szCs w:val="22"/>
+              </w:rPr>
+              <w:t xml:space="preserve">will </w:t>
+            </w:r>
+            <w:r>
+              <w:rPr>
+                <w:sz w:val="22"/>
+                <w:szCs w:val="22"/>
+              </w:rPr>
+              <w:t>require more experimentation to determine if the issue is hardware or software related.</w:t>
+            </w:r>
+            <w:r>
+              <w:rPr>
+                <w:sz w:val="22"/>
+                <w:szCs w:val="22"/>
+              </w:rPr>
+              <w:t xml:space="preserve"> Since we don’t </w:t>
+            </w:r>
+            <w:r>
+              <w:rPr>
+                <w:sz w:val="22"/>
+                <w:szCs w:val="22"/>
+              </w:rPr>
+              <w:t>know the source of the problem, help from Laurance might be necessa</w:t>
+            </w:r>
+            <w:r>
+              <w:t>ry</w:t>
+            </w:r>
+            <w:r>
+              <w:rPr>
+                <w:sz w:val="22"/>
+                <w:szCs w:val="22"/>
+              </w:rPr>
+              <w:t xml:space="preserve"> to prog</w:t>
+            </w:r>
+            <w:r>
+              <w:t>ress</w:t>
+            </w:r>
+            <w:r>
+              <w:rPr>
+                <w:sz w:val="22"/>
+                <w:szCs w:val="22"/>
+              </w:rPr>
+              <w:t xml:space="preserve">. </w:t>
+            </w:r>
+          </w:p>
+        </w:tc>
+      </w:tr>
+      <w:tr>
+        <w:tc>
+          <w:tcPr>
+            <w:tcW w:w="1413" w:type="dxa"/>
+          </w:tcPr>
+          <w:p>
+            <w:pPr>
+              <w:rPr>
+                <w:sz w:val="22"/>
+                <w:szCs w:val="22"/>
+              </w:rPr>
+            </w:pPr>
+            <w:r>
+              <w:rPr>
+                <w:sz w:val="22"/>
+                <w:szCs w:val="22"/>
+              </w:rPr>
+              <w:t xml:space="preserve">Implement filter for load cell and </w:t>
+            </w:r>
+            <w:r>
+              <w:rPr>
+                <w:sz w:val="22"/>
+                <w:szCs w:val="22"/>
+              </w:rPr>
+              <w:t xml:space="preserve">successfully </w:t>
+            </w:r>
+            <w:r>
+              <w:rPr>
+                <w:sz w:val="22"/>
+                <w:szCs w:val="22"/>
+              </w:rPr>
+              <w:t>writing to SD card</w:t>
+            </w:r>
+          </w:p>
+        </w:tc>
+        <w:tc>
+          <w:tcPr>
+            <w:tcW w:w="992" w:type="dxa"/>
+          </w:tcPr>
+          <w:p>
+            <w:pPr>
+              <w:rPr>
+                <w:sz w:val="22"/>
+                <w:szCs w:val="22"/>
+              </w:rPr>
+            </w:pPr>
+            <w:r>
+              <w:rPr>
+                <w:sz w:val="22"/>
+                <w:szCs w:val="22"/>
+              </w:rPr>
+              <w:t>Hunter</w:t>
+            </w:r>
+          </w:p>
+        </w:tc>
+        <w:tc>
+          <w:tcPr>
+            <w:tcW w:w="3458" w:type="dxa"/>
+          </w:tcPr>
+          <w:p>
+            <w:pPr>
+              <w:rPr>
+                <w:sz w:val="22"/>
+                <w:szCs w:val="22"/>
+              </w:rPr>
+            </w:pPr>
+            <w:r>
+              <w:rPr>
+                <w:sz w:val="22"/>
+                <w:szCs w:val="22"/>
+              </w:rPr>
+              <w:t>Implemented an exponential smoothing function</w:t>
+            </w:r>
+            <w:r>
+              <w:rPr>
+                <w:sz w:val="22"/>
+                <w:szCs w:val="22"/>
+              </w:rPr>
+              <w:t xml:space="preserve"> for noisy loadcell mass</w:t>
+            </w:r>
+            <w:r>
+              <w:rPr>
+                <w:sz w:val="22"/>
+                <w:szCs w:val="22"/>
+              </w:rPr>
+              <w:t xml:space="preserve">. This approach </w:t>
+            </w:r>
+            <w:r>
+              <w:rPr>
+                <w:sz w:val="22"/>
+                <w:szCs w:val="22"/>
+              </w:rPr>
+              <w:t xml:space="preserve">has </w:t>
+            </w:r>
+            <w:r>
+              <w:rPr>
+                <w:sz w:val="22"/>
+                <w:szCs w:val="22"/>
+              </w:rPr>
+              <w:t>minimal</w:t>
+            </w:r>
+            <w:r>
+              <w:rPr>
+                <w:sz w:val="22"/>
+                <w:szCs w:val="22"/>
+              </w:rPr>
+              <w:t xml:space="preserve"> memory usage (eliminates the need to store all historical values in memory</w:t>
+            </w:r>
+            <w:r>
+              <w:rPr>
+                <w:sz w:val="22"/>
+                <w:szCs w:val="22"/>
+              </w:rPr>
+              <w:t>)</w:t>
+            </w:r>
+            <w:r>
+              <w:rPr>
+                <w:sz w:val="22"/>
+                <w:szCs w:val="22"/>
+              </w:rPr>
+              <w:t xml:space="preserve"> also cheap to run on the microcontroller. Ironed out a datalogging program to poll the smoothed loadcell mass value</w:t>
+            </w:r>
+            <w:r>
+              <w:rPr>
+                <w:sz w:val="22"/>
+                <w:szCs w:val="22"/>
+              </w:rPr>
+              <w:t xml:space="preserve"> to a csv file. </w:t>
+            </w:r>
+          </w:p>
+        </w:tc>
+        <w:tc>
+          <w:tcPr>
+            <w:tcW w:w="1128" w:type="dxa"/>
+          </w:tcPr>
+          <w:p>
+            <w:pPr>
+              <w:rPr>
+                <w:sz w:val="22"/>
+                <w:szCs w:val="22"/>
+              </w:rPr>
+            </w:pPr>
+            <w:r>
+              <w:rPr>
+                <w:sz w:val="22"/>
+                <w:szCs w:val="22"/>
+              </w:rPr>
+              <w:t>Quentin</w:t>
+            </w:r>
+            <w:r>
+              <w:rPr>
+                <w:sz w:val="22"/>
+                <w:szCs w:val="22"/>
+              </w:rPr>
+              <w:br/>
+              <w:t>Hunter</w:t>
+            </w:r>
+          </w:p>
+        </w:tc>
+        <w:tc>
+          <w:tcPr>
+            <w:tcW w:w="3210" w:type="dxa"/>
+          </w:tcPr>
+          <w:p>
+            <w:pPr>
+              <w:rPr>
+                <w:sz w:val="22"/>
+                <w:szCs w:val="22"/>
+              </w:rPr>
+            </w:pPr>
+            <w:r>
+              <w:rPr>
+                <w:sz w:val="22"/>
+                <w:szCs w:val="22"/>
+              </w:rPr>
+              <w:t xml:space="preserve">Changed the </w:t>
+            </w:r>
+            <w:proofErr w:type="spellStart"/>
+            <w:r>
+              <w:rPr>
+                <w:sz w:val="22"/>
+                <w:szCs w:val="22"/>
+              </w:rPr>
+              <w:t>board.h</w:t>
+            </w:r>
+            <w:proofErr w:type="spellEnd"/>
+            <w:r>
+              <w:rPr>
+                <w:sz w:val="22"/>
+                <w:szCs w:val="22"/>
+              </w:rPr>
+              <w:t xml:space="preserve"> file to </w:t>
+            </w:r>
+            <w:proofErr w:type="spellStart"/>
+            <w:r>
+              <w:rPr>
+                <w:sz w:val="22"/>
+                <w:szCs w:val="22"/>
+              </w:rPr>
+              <w:t>to</w:t>
+            </w:r>
+            <w:proofErr w:type="spellEnd"/>
+            <w:r>
+              <w:rPr>
+                <w:sz w:val="22"/>
+                <w:szCs w:val="22"/>
+              </w:rPr>
+              <w:t xml:space="preserve"> run the prototype</w:t>
+            </w:r>
+            <w:r>
+              <w:rPr>
+                <w:sz w:val="22"/>
+                <w:szCs w:val="22"/>
+              </w:rPr>
+              <w:t xml:space="preserve"> on the actual board </w:t>
+            </w:r>
+            <w:r>
+              <w:rPr>
+                <w:sz w:val="22"/>
+                <w:szCs w:val="22"/>
+              </w:rPr>
+              <w:t xml:space="preserve">instead of the breadboard. </w:t>
+            </w:r>
+          </w:p>
+        </w:tc>
+      </w:tr>
+      <w:tr>
+        <w:tc>
+          <w:tcPr>
+            <w:tcW w:w="1413" w:type="dxa"/>
+          </w:tcPr>
+          <w:p>
+            <w:pPr>
+              <w:rPr>
+                <w:sz w:val="22"/>
+                <w:szCs w:val="22"/>
+              </w:rPr>
+            </w:pPr>
+            <w:r>
+              <w:rPr>
+                <w:sz w:val="22"/>
+                <w:szCs w:val="22"/>
+              </w:rPr>
+              <w:t xml:space="preserve">Received </w:t>
+            </w:r>
+            <w:r>
+              <w:rPr>
+                <w:sz w:val="22"/>
+                <w:szCs w:val="22"/>
+              </w:rPr>
+              <w:t>board and soldered on components</w:t>
+            </w:r>
+          </w:p>
+        </w:tc>
+        <w:tc>
+          <w:tcPr>
+            <w:tcW w:w="992" w:type="dxa"/>
+          </w:tcPr>
+          <w:p>
+            <w:pPr>
+              <w:rPr>
+                <w:sz w:val="22"/>
+                <w:szCs w:val="22"/>
+              </w:rPr>
+            </w:pPr>
+            <w:r>
+              <w:rPr>
+                <w:sz w:val="22"/>
+                <w:szCs w:val="22"/>
+              </w:rPr>
+              <w:t>Hunter</w:t>
+            </w:r>
+          </w:p>
+          <w:p>
+            <w:pPr>
+              <w:rPr>
+                <w:sz w:val="22"/>
+                <w:szCs w:val="22"/>
+              </w:rPr>
+            </w:pPr>
+            <w:r>
+              <w:rPr>
+                <w:sz w:val="22"/>
+                <w:szCs w:val="22"/>
+              </w:rPr>
+              <w:t>Quentin</w:t>
+            </w:r>
+          </w:p>
+          <w:p>
+            <w:pPr>
+              <w:rPr>
+                <w:sz w:val="22"/>
+                <w:szCs w:val="22"/>
+              </w:rPr>
+            </w:pPr>
+            <w:r>
+              <w:rPr>
+                <w:sz w:val="22"/>
+                <w:szCs w:val="22"/>
+              </w:rPr>
+              <w:t>Thomas</w:t>
+            </w:r>
+          </w:p>
+        </w:tc>
+        <w:tc>
+          <w:tcPr>
+            <w:tcW w:w="3458" w:type="dxa"/>
+          </w:tcPr>
+          <w:p>
+            <w:pPr>
+              <w:rPr>
+                <w:sz w:val="22"/>
+                <w:szCs w:val="22"/>
+              </w:rPr>
+            </w:pPr>
+            <w:r>
+              <w:rPr>
+                <w:sz w:val="22"/>
+                <w:szCs w:val="22"/>
+              </w:rPr>
+              <w:t xml:space="preserve">Each member contributed to soldering the </w:t>
+            </w:r>
+            <w:r>
+              <w:rPr>
+                <w:sz w:val="22"/>
+                <w:szCs w:val="22"/>
+              </w:rPr>
+              <w:t>different headers and barrel jack</w:t>
+            </w:r>
+            <w:r>
+              <w:rPr>
+                <w:sz w:val="22"/>
+                <w:szCs w:val="22"/>
+              </w:rPr>
+              <w:t xml:space="preserve">. </w:t>
+            </w:r>
+          </w:p>
+        </w:tc>
+        <w:tc>
+          <w:tcPr>
+            <w:tcW w:w="1128" w:type="dxa"/>
+          </w:tcPr>
+          <w:p>
+            <w:pPr>
+              <w:rPr>
+                <w:sz w:val="22"/>
+                <w:szCs w:val="22"/>
+              </w:rPr>
+            </w:pPr>
+            <w:r>
+              <w:rPr>
+                <w:sz w:val="22"/>
+                <w:szCs w:val="22"/>
+              </w:rPr>
+              <w:t>Hunter</w:t>
+            </w:r>
+          </w:p>
+          <w:p>
+            <w:pPr>
+              <w:rPr>
+                <w:sz w:val="22"/>
+                <w:szCs w:val="22"/>
+              </w:rPr>
+            </w:pPr>
+            <w:r>
+              <w:rPr>
+                <w:sz w:val="22"/>
+                <w:szCs w:val="22"/>
+              </w:rPr>
+              <w:t>Quentin</w:t>
+            </w:r>
+          </w:p>
+          <w:p>
+            <w:pPr>
+              <w:rPr>
+                <w:sz w:val="22"/>
+                <w:szCs w:val="22"/>
+              </w:rPr>
+            </w:pPr>
+            <w:r>
+              <w:rPr>
+                <w:sz w:val="22"/>
+                <w:szCs w:val="22"/>
+              </w:rPr>
+              <w:t>Thomas</w:t>
+            </w:r>
+          </w:p>
+        </w:tc>
+        <w:tc>
+          <w:tcPr>
+            <w:tcW w:w="3210" w:type="dxa"/>
+          </w:tcPr>
+          <w:p>
+            <w:pPr>
+              <w:rPr>
+                <w:sz w:val="22"/>
+                <w:szCs w:val="22"/>
+              </w:rPr>
+            </w:pPr>
+            <w:r>
+              <w:rPr>
+                <w:noProof/>
+                <w:sz w:val="22"/>
+                <w:szCs w:val="22"/>
+              </w:rPr>
+              <w:drawing>
+                <wp:inline distT="0" distB="0" distL="0" distR="0" wp14:anchorId="70B537A9" wp14:editId="51B06BAD">
+                  <wp:extent cx="1889760" cy="1394460"/>
+                  <wp:effectExtent l="0" t="0" r="0" b="0"/>
+                  <wp:docPr id="1666281745" name="Picture 1"/>
+                  <wp:cNvGraphicFramePr>
+                    <a:graphicFrameLocks xmlns:a="http://schemas.openxmlformats.org/drawingml/2006/main" noChangeAspect="1"/>
+                  </wp:cNvGraphicFramePr>
+                  <a:graphic xmlns:a="http://schemas.openxmlformats.org/drawingml/2006/main">
+                    <a:graphicData uri="http://schemas.openxmlformats.org/drawingml/2006/picture">
+                      <pic:pic xmlns:pic="http://schemas.openxmlformats.org/drawingml/2006/picture">
+                        <pic:nvPicPr>
+                          <pic:cNvPr id="0" name="Picture 1"/>
+                          <pic:cNvPicPr>
+                            <a:picLocks noChangeAspect="1" noChangeArrowheads="1"/>
+                          </pic:cNvPicPr>
+                        </pic:nvPicPr>
+                        <pic:blipFill rotWithShape="1">
+                          <a:blip r:embed="rId7" cstate="print">
+                            <a:extLst>
+                              <a:ext uri="{28A0092B-C50C-407E-A947-70E740481C1C}">
+                                <a14:useLocalDpi xmlns:a14="http://schemas.microsoft.com/office/drawing/2010/main" val="0"/>
+                              </a:ext>
+                            </a:extLst>
+                          </a:blip>
+                          <a:srcRect t="22961" b="21752"/>
+                          <a:stretch/>
+                        </pic:blipFill>
+                        <pic:spPr bwMode="auto">
+                          <a:xfrm>
+                            <a:off x="0" y="0"/>
+                            <a:ext cx="1889760" cy="1394460"/>
+                          </a:xfrm>
+                          <a:prstGeom prst="rect">
+                            <a:avLst/>
+                          </a:prstGeom>
+                          <a:noFill/>
+                          <a:ln>
+                            <a:noFill/>
+                          </a:ln>
+                          <a:extLst>
+                            <a:ext uri="{53640926-AAD7-44D8-BBD7-CCE9431645EC}">
+                              <a14:shadowObscured xmlns:a14="http://schemas.microsoft.com/office/drawing/2010/main"/>
+                            </a:ext>
+                          </a:extLst>
+                        </pic:spPr>
+                      </pic:pic>
+                    </a:graphicData>
+                  </a:graphic>
+                </wp:inline>
+              </w:drawing>
+            </w:r>
+          </w:p>
         </w:tc>
       </w:tr>
     </w:tbl>
@@ -451,7 +1431,15 @@
               <w:t>, DAC, SD card, flash</w:t>
             </w:r>
             <w:r>
-              <w:t xml:space="preserve"> and usb interface</w:t>
+              <w:t xml:space="preserve"> and </w:t>
+            </w:r>
+            <w:proofErr w:type="spellStart"/>
+            <w:r>
+              <w:t>usb</w:t>
+            </w:r>
+            <w:proofErr w:type="spellEnd"/>
+            <w:r>
+              <w:t xml:space="preserve"> interface</w:t>
             </w:r>
           </w:p>
         </w:tc>
